--- a/lietotaja_vajadzibas.docx
+++ b/lietotaja_vajadzibas.docx
@@ -64,21 +64,6 @@
     <w:p>
       <w:pPr>
         <w:rPr>
-          <w:sz w:val="24"/>
-          <w:szCs w:val="24"/>
-        </w:rPr>
-      </w:pPr>
-      <w:r>
-        <w:rPr>
-          <w:sz w:val="24"/>
-          <w:szCs w:val="24"/>
-        </w:rPr>
-        <w:t>(Blogu, internetveikalu, portālu, tīmekļa lapu, galerijas, portfolio..)</w:t>
-      </w:r>
-    </w:p>
-    <w:p>
-      <w:pPr>
-        <w:rPr>
           <w:b/>
           <w:sz w:val="24"/>
           <w:szCs w:val="24"/>
@@ -86,10 +71,27 @@
       </w:pPr>
       <w:r>
         <w:rPr>
+          <w:rFonts w:ascii="Segoe UI" w:hAnsi="Segoe UI" w:cs="Segoe UI"/>
+          <w:color w:val="0D0D0D"/>
+          <w:shd w:val="clear" w:color="auto" w:fill="FFFFFF"/>
+        </w:rPr>
+        <w:t>Nepieciešams izveidot programmu, kas pārveido ēdiena recepšu sastāvdaļu mērvienības no amerikāņu mērvienību sistēmas (cups) uz gramiem vai mililitriem.</w:t>
+      </w:r>
+    </w:p>
+    <w:p>
+      <w:pPr>
+        <w:rPr>
           <w:b/>
           <w:sz w:val="24"/>
           <w:szCs w:val="24"/>
         </w:rPr>
+      </w:pPr>
+      <w:r>
+        <w:rPr>
+          <w:b/>
+          <w:sz w:val="24"/>
+          <w:szCs w:val="24"/>
+        </w:rPr>
         <w:t xml:space="preserve">Kāds ir tā mērķis? </w:t>
       </w:r>
     </w:p>
@@ -102,10 +104,11 @@
       </w:pPr>
       <w:r>
         <w:rPr>
-          <w:sz w:val="24"/>
-          <w:szCs w:val="24"/>
-        </w:rPr>
-        <w:t>(Informēt, palielināt pārdošanu, uzlabot kvalitāti...)</w:t>
+          <w:rFonts w:ascii="Segoe UI" w:hAnsi="Segoe UI" w:cs="Segoe UI"/>
+          <w:color w:val="0D0D0D"/>
+          <w:shd w:val="clear" w:color="auto" w:fill="FFFFFF"/>
+        </w:rPr>
+        <w:t>Programmas mērķis ir atvieglot lietotājiem receptes mērvienību pārveidošanu no amerikāņu sistēmas uzgramiem vai mililitriem. Tas ļaus lietotājiem vieglāk saprast receptes un precīzāk sekot tām, tādējādi uzlabojot gatavošanas pieredzi.</w:t>
       </w:r>
     </w:p>
     <w:p>
@@ -115,6 +118,15 @@
           <w:ilvl w:val="0"/>
           <w:numId w:val="2"/>
         </w:numPr>
+        <w:spacing w:after="0" w:line="240" w:lineRule="auto"/>
+        <w:jc w:val="both"/>
+        <w:rPr>
+          <w:rFonts w:ascii="Times New Roman" w:hAnsi="Times New Roman" w:cs="Times New Roman"/>
+          <w:sz w:val="24"/>
+          <w:szCs w:val="26"/>
+        </w:rPr>
+      </w:pPr>
+      <w:r>
         <w:rPr>
           <w:b/>
           <w:bCs/>
@@ -122,8 +134,62 @@
           <w:szCs w:val="24"/>
           <w:u w:val="single"/>
         </w:rPr>
-      </w:pPr>
-      <w:r>
+        <w:t>Prasības</w:t>
+      </w:r>
+      <w:r>
+        <w:rPr>
+          <w:rFonts w:ascii="Times New Roman" w:hAnsi="Times New Roman" w:cs="Times New Roman"/>
+          <w:b/>
+          <w:sz w:val="24"/>
+          <w:szCs w:val="26"/>
+        </w:rPr>
+        <w:t xml:space="preserve"> </w:t>
+      </w:r>
+    </w:p>
+    <w:p>
+      <w:pPr>
+        <w:pStyle w:val="ListParagraph"/>
+        <w:numPr>
+          <w:ilvl w:val="0"/>
+          <w:numId w:val="5"/>
+        </w:numPr>
+        <w:rPr>
+          <w:sz w:val="24"/>
+          <w:szCs w:val="24"/>
+        </w:rPr>
+      </w:pPr>
+      <w:r>
+        <w:rPr>
+          <w:sz w:val="24"/>
+          <w:szCs w:val="24"/>
+        </w:rPr>
+        <w:t>Mērvienību pārveidošana: Programma ļauj lietotājiem ievadīt sastāvdaļas un to sākotnējās mērvienības, pēc tam pārvēršot tās citās izvēlētajās mērvienībās.</w:t>
+      </w:r>
+    </w:p>
+    <w:p>
+      <w:pPr>
+        <w:pStyle w:val="ListParagraph"/>
+        <w:numPr>
+          <w:ilvl w:val="0"/>
+          <w:numId w:val="5"/>
+        </w:numPr>
+        <w:rPr>
+          <w:sz w:val="24"/>
+          <w:szCs w:val="24"/>
+        </w:rPr>
+      </w:pPr>
+      <w:r>
+        <w:rPr>
+          <w:sz w:val="24"/>
+          <w:szCs w:val="24"/>
+        </w:rPr>
+        <w:t>Daļskaitļu atbalsts: Lietotāji var ievadīt daļskaitļus (piemēram, "1/2") un programma sapratīs un pareizi apstrādās šo informāciju.</w:t>
+      </w:r>
+    </w:p>
+    <w:p>
+      <w:pPr>
+        <w:pStyle w:val="ListParagraph"/>
+        <w:ind w:left="360"/>
         <w:rPr>
           <w:b/>
           <w:bCs/>
@@ -131,199 +197,7 @@
           <w:szCs w:val="24"/>
           <w:u w:val="single"/>
         </w:rPr>
-        <w:t>Prasības</w:t>
-      </w:r>
-    </w:p>
-    <w:p>
-      <w:pPr>
-        <w:rPr>
-          <w:sz w:val="24"/>
-          <w:szCs w:val="24"/>
-        </w:rPr>
-      </w:pPr>
-      <w:r>
-        <w:rPr>
-          <w:sz w:val="24"/>
-          <w:szCs w:val="24"/>
-        </w:rPr>
-        <w:t xml:space="preserve">Piemēram, vai ir nepieciešama </w:t>
-      </w:r>
-    </w:p>
-    <w:p>
-      <w:pPr>
-        <w:numPr>
-          <w:ilvl w:val="0"/>
-          <w:numId w:val="1"/>
-        </w:numPr>
-        <w:tabs>
-          <w:tab w:val="clear" w:pos="360"/>
-        </w:tabs>
-        <w:rPr>
-          <w:sz w:val="24"/>
-          <w:szCs w:val="24"/>
-        </w:rPr>
-      </w:pPr>
-      <w:r>
-        <w:rPr>
-          <w:sz w:val="24"/>
-          <w:szCs w:val="24"/>
-        </w:rPr>
-        <w:t xml:space="preserve">lietotāju reģistrēšanās, </w:t>
-      </w:r>
-    </w:p>
-    <w:p>
-      <w:pPr>
-        <w:numPr>
-          <w:ilvl w:val="0"/>
-          <w:numId w:val="1"/>
-        </w:numPr>
-        <w:tabs>
-          <w:tab w:val="clear" w:pos="360"/>
-        </w:tabs>
-        <w:rPr>
-          <w:sz w:val="24"/>
-          <w:szCs w:val="24"/>
-        </w:rPr>
-      </w:pPr>
-      <w:r>
-        <w:rPr>
-          <w:sz w:val="24"/>
-          <w:szCs w:val="24"/>
-        </w:rPr>
-        <w:t xml:space="preserve">media - attēlu un/vai video galerija, </w:t>
-      </w:r>
-    </w:p>
-    <w:p>
-      <w:pPr>
-        <w:numPr>
-          <w:ilvl w:val="0"/>
-          <w:numId w:val="1"/>
-        </w:numPr>
-        <w:tabs>
-          <w:tab w:val="clear" w:pos="360"/>
-        </w:tabs>
-        <w:rPr>
-          <w:sz w:val="24"/>
-          <w:szCs w:val="24"/>
-        </w:rPr>
-      </w:pPr>
-      <w:r>
-        <w:rPr>
-          <w:sz w:val="24"/>
-          <w:szCs w:val="24"/>
-        </w:rPr>
-        <w:t>komentāri,</w:t>
-      </w:r>
-    </w:p>
-    <w:p>
-      <w:pPr>
-        <w:numPr>
-          <w:ilvl w:val="0"/>
-          <w:numId w:val="1"/>
-        </w:numPr>
-        <w:tabs>
-          <w:tab w:val="clear" w:pos="360"/>
-        </w:tabs>
-        <w:rPr>
-          <w:sz w:val="24"/>
-          <w:szCs w:val="24"/>
-        </w:rPr>
-      </w:pPr>
-      <w:r>
-        <w:rPr>
-          <w:sz w:val="24"/>
-          <w:szCs w:val="24"/>
-        </w:rPr>
-        <w:t xml:space="preserve">reklāmu laukumi, </w:t>
-      </w:r>
-    </w:p>
-    <w:p>
-      <w:pPr>
-        <w:numPr>
-          <w:ilvl w:val="0"/>
-          <w:numId w:val="1"/>
-        </w:numPr>
-        <w:tabs>
-          <w:tab w:val="clear" w:pos="360"/>
-        </w:tabs>
-        <w:rPr>
-          <w:sz w:val="24"/>
-          <w:szCs w:val="24"/>
-        </w:rPr>
-      </w:pPr>
-      <w:r>
-        <w:rPr>
-          <w:sz w:val="24"/>
-          <w:szCs w:val="24"/>
-        </w:rPr>
-        <w:t>atskaites, iespēja lejuplādēt atskaites – kādos formātos/ kādos griezumos,</w:t>
-      </w:r>
-    </w:p>
-    <w:p>
-      <w:pPr>
-        <w:numPr>
-          <w:ilvl w:val="0"/>
-          <w:numId w:val="1"/>
-        </w:numPr>
-        <w:tabs>
-          <w:tab w:val="clear" w:pos="360"/>
-        </w:tabs>
-        <w:rPr>
-          <w:sz w:val="24"/>
-          <w:szCs w:val="24"/>
-        </w:rPr>
-      </w:pPr>
-      <w:r>
-        <w:rPr>
-          <w:sz w:val="24"/>
-          <w:szCs w:val="24"/>
-        </w:rPr>
-        <w:t>vairākas valodas;</w:t>
-      </w:r>
-    </w:p>
-    <w:p>
-      <w:pPr>
-        <w:numPr>
-          <w:ilvl w:val="0"/>
-          <w:numId w:val="1"/>
-        </w:numPr>
-        <w:tabs>
-          <w:tab w:val="clear" w:pos="360"/>
-        </w:tabs>
-        <w:rPr>
-          <w:sz w:val="24"/>
-          <w:szCs w:val="24"/>
-        </w:rPr>
-      </w:pPr>
-      <w:r>
-        <w:rPr>
-          <w:sz w:val="24"/>
-          <w:szCs w:val="24"/>
-        </w:rPr>
-        <w:t>administrēšana visai lapai, konkrētiem elementiem/ sadaļām; piekļuves līmeņi;</w:t>
-      </w:r>
-    </w:p>
-    <w:p>
-      <w:pPr>
-        <w:numPr>
-          <w:ilvl w:val="0"/>
-          <w:numId w:val="1"/>
-        </w:numPr>
-        <w:tabs>
-          <w:tab w:val="clear" w:pos="360"/>
-        </w:tabs>
-        <w:rPr>
-          <w:sz w:val="24"/>
-          <w:szCs w:val="24"/>
-        </w:rPr>
-      </w:pPr>
-      <w:r>
-        <w:rPr>
-          <w:sz w:val="24"/>
-          <w:szCs w:val="24"/>
-        </w:rPr>
-        <w:t>....</w:t>
-      </w:r>
+      </w:pPr>
     </w:p>
     <w:p>
       <w:pPr>
@@ -356,6 +230,175 @@
         <w:pStyle w:val="ListParagraph"/>
         <w:numPr>
           <w:ilvl w:val="0"/>
+          <w:numId w:val="5"/>
+        </w:numPr>
+        <w:rPr>
+          <w:sz w:val="24"/>
+          <w:szCs w:val="24"/>
+        </w:rPr>
+      </w:pPr>
+      <w:r>
+        <w:rPr>
+          <w:sz w:val="24"/>
+          <w:szCs w:val="24"/>
+        </w:rPr>
+        <w:t xml:space="preserve">Pilns projekta izstrādes cikls: </w:t>
+      </w:r>
+      <w:r>
+        <w:rPr>
+          <w:sz w:val="24"/>
+          <w:szCs w:val="24"/>
+        </w:rPr>
+        <w:t>4</w:t>
+      </w:r>
+      <w:r>
+        <w:rPr>
+          <w:sz w:val="24"/>
+          <w:szCs w:val="24"/>
+        </w:rPr>
+        <w:t xml:space="preserve"> mēneši</w:t>
+      </w:r>
+    </w:p>
+    <w:p>
+      <w:pPr>
+        <w:pStyle w:val="ListParagraph"/>
+        <w:numPr>
+          <w:ilvl w:val="0"/>
+          <w:numId w:val="5"/>
+        </w:numPr>
+        <w:rPr>
+          <w:sz w:val="24"/>
+          <w:szCs w:val="24"/>
+        </w:rPr>
+      </w:pPr>
+      <w:r>
+        <w:rPr>
+          <w:sz w:val="24"/>
+          <w:szCs w:val="24"/>
+        </w:rPr>
+        <w:t>Funkcionalitātes definēšana un prasību analīze: 1 mēnesis</w:t>
+      </w:r>
+    </w:p>
+    <w:p>
+      <w:pPr>
+        <w:pStyle w:val="ListParagraph"/>
+        <w:numPr>
+          <w:ilvl w:val="0"/>
+          <w:numId w:val="5"/>
+        </w:numPr>
+        <w:rPr>
+          <w:sz w:val="24"/>
+          <w:szCs w:val="24"/>
+        </w:rPr>
+      </w:pPr>
+      <w:r>
+        <w:rPr>
+          <w:sz w:val="24"/>
+          <w:szCs w:val="24"/>
+        </w:rPr>
+        <w:t xml:space="preserve">Programmas prototipa izveide un testēšana: </w:t>
+      </w:r>
+      <w:r>
+        <w:rPr>
+          <w:sz w:val="24"/>
+          <w:szCs w:val="24"/>
+        </w:rPr>
+        <w:t>1</w:t>
+      </w:r>
+      <w:r>
+        <w:rPr>
+          <w:sz w:val="24"/>
+          <w:szCs w:val="24"/>
+        </w:rPr>
+        <w:t xml:space="preserve"> mēne</w:t>
+      </w:r>
+      <w:r>
+        <w:rPr>
+          <w:sz w:val="24"/>
+          <w:szCs w:val="24"/>
+        </w:rPr>
+        <w:t>sis</w:t>
+      </w:r>
+    </w:p>
+    <w:p>
+      <w:pPr>
+        <w:pStyle w:val="ListParagraph"/>
+        <w:numPr>
+          <w:ilvl w:val="0"/>
+          <w:numId w:val="5"/>
+        </w:numPr>
+        <w:rPr>
+          <w:sz w:val="24"/>
+          <w:szCs w:val="24"/>
+        </w:rPr>
+      </w:pPr>
+      <w:r>
+        <w:rPr>
+          <w:sz w:val="24"/>
+          <w:szCs w:val="24"/>
+        </w:rPr>
+        <w:t xml:space="preserve">Programmas izstrāde un pilnveidošana: </w:t>
+      </w:r>
+      <w:r>
+        <w:rPr>
+          <w:sz w:val="24"/>
+          <w:szCs w:val="24"/>
+        </w:rPr>
+        <w:t>1</w:t>
+      </w:r>
+      <w:r>
+        <w:rPr>
+          <w:sz w:val="24"/>
+          <w:szCs w:val="24"/>
+        </w:rPr>
+        <w:t xml:space="preserve"> mēne</w:t>
+      </w:r>
+      <w:r>
+        <w:rPr>
+          <w:sz w:val="24"/>
+          <w:szCs w:val="24"/>
+        </w:rPr>
+        <w:t>sis</w:t>
+      </w:r>
+    </w:p>
+    <w:p>
+      <w:pPr>
+        <w:pStyle w:val="ListParagraph"/>
+        <w:numPr>
+          <w:ilvl w:val="0"/>
+          <w:numId w:val="5"/>
+        </w:numPr>
+        <w:rPr>
+          <w:sz w:val="24"/>
+          <w:szCs w:val="24"/>
+        </w:rPr>
+      </w:pPr>
+      <w:r>
+        <w:rPr>
+          <w:sz w:val="24"/>
+          <w:szCs w:val="24"/>
+        </w:rPr>
+        <w:t>Galīgā versija un dokumentācija: 1 mēnesis</w:t>
+      </w:r>
+    </w:p>
+    <w:p>
+      <w:pPr>
+        <w:pStyle w:val="ListParagraph"/>
+        <w:ind w:left="360"/>
+        <w:rPr>
+          <w:b/>
+          <w:bCs/>
+          <w:sz w:val="24"/>
+          <w:szCs w:val="24"/>
+          <w:u w:val="single"/>
+        </w:rPr>
+      </w:pPr>
+    </w:p>
+    <w:p>
+      <w:pPr>
+        <w:pStyle w:val="ListParagraph"/>
+        <w:numPr>
+          <w:ilvl w:val="0"/>
           <w:numId w:val="2"/>
         </w:numPr>
         <w:rPr>
@@ -379,43 +422,10 @@
     </w:p>
     <w:p>
       <w:pPr>
-        <w:rPr>
-          <w:sz w:val="24"/>
-          <w:szCs w:val="24"/>
-        </w:rPr>
-      </w:pPr>
-      <w:r>
-        <w:rPr>
-          <w:i/>
-          <w:iCs/>
-          <w:sz w:val="24"/>
-          <w:szCs w:val="24"/>
-        </w:rPr>
-        <w:t>Jāņem vērā, ka idejas un prasības atšķiras katram projektam atkarībā no pasūtītāja (kāda nozare, tirgus situācija, uzņēmuma vadība utt.), bet visus projektus ir nepieciešams realizēt (ir termiņi) noteiktās samaksās (ir budžets).</w:t>
-      </w:r>
-    </w:p>
-    <w:p>
-      <w:pPr>
-        <w:rPr>
-          <w:sz w:val="24"/>
-          <w:szCs w:val="24"/>
-        </w:rPr>
-      </w:pPr>
-      <w:r>
-        <w:rPr>
-          <w:i/>
-          <w:iCs/>
-          <w:sz w:val="24"/>
-          <w:szCs w:val="24"/>
-        </w:rPr>
-        <w:t>Ieteikumi:</w:t>
-      </w:r>
-    </w:p>
-    <w:p>
-      <w:pPr>
+        <w:pStyle w:val="ListParagraph"/>
         <w:numPr>
           <w:ilvl w:val="0"/>
-          <w:numId w:val="3"/>
+          <w:numId w:val="5"/>
         </w:numPr>
         <w:rPr>
           <w:sz w:val="24"/>
@@ -424,109 +434,114 @@
       </w:pPr>
       <w:r>
         <w:rPr>
-          <w:i/>
-          <w:iCs/>
-          <w:sz w:val="24"/>
-          <w:szCs w:val="24"/>
-        </w:rPr>
-        <w:t>Pārdomāt rūpīgi kāds ir projekta mērķis, jo no mērķis nosaka prasības;</w:t>
-      </w:r>
-    </w:p>
-    <w:p>
-      <w:pPr>
+          <w:sz w:val="24"/>
+          <w:szCs w:val="24"/>
+        </w:rPr>
+        <w:t>Projekta budžets: 0 EUR</w:t>
+      </w:r>
+    </w:p>
+    <w:p>
+      <w:r>
+        <w:rPr>
+          <w:b/>
+          <w:bCs/>
+        </w:rPr>
+        <w:t>Izstrādes vide:</w:t>
+      </w:r>
+      <w:r>
+        <w:t xml:space="preserve"> Bezmaksas rīki un platformas</w:t>
+      </w:r>
+    </w:p>
+    <w:p>
+      <w:pPr>
+        <w:pStyle w:val="ListParagraph"/>
         <w:numPr>
           <w:ilvl w:val="0"/>
-          <w:numId w:val="3"/>
+          <w:numId w:val="5"/>
         </w:numPr>
-        <w:rPr>
-          <w:sz w:val="24"/>
-          <w:szCs w:val="24"/>
-        </w:rPr>
-      </w:pPr>
-      <w:r>
-        <w:rPr>
-          <w:i/>
-          <w:iCs/>
-          <w:sz w:val="24"/>
-          <w:szCs w:val="24"/>
-        </w:rPr>
-        <w:t>Prasības ir iespējams definēt apskatoties līdzīgus projektus, tomēr prasībās nevajadzētu definēt  detalizēti elementus (un to izskatu), bet koncentrēties, kādu rezultātu vēlās sasniegt.</w:t>
-      </w:r>
-    </w:p>
-    <w:p>
-      <w:pPr>
-        <w:ind w:left="360"/>
-        <w:rPr>
-          <w:sz w:val="24"/>
-          <w:szCs w:val="24"/>
-        </w:rPr>
-      </w:pPr>
+      </w:pPr>
+      <w:r>
+        <w:t>Github</w:t>
+      </w:r>
+    </w:p>
+    <w:p>
+      <w:pPr>
+        <w:pStyle w:val="ListParagraph"/>
+        <w:numPr>
+          <w:ilvl w:val="0"/>
+          <w:numId w:val="5"/>
+        </w:numPr>
+      </w:pPr>
+      <w:r>
+        <w:t>Wing</w:t>
+      </w:r>
+    </w:p>
+    <w:p>
+      <w:pPr>
+        <w:pStyle w:val="ListParagraph"/>
+        <w:numPr>
+          <w:ilvl w:val="0"/>
+          <w:numId w:val="5"/>
+        </w:numPr>
+      </w:pPr>
+      <w:r>
+        <w:t>Trello</w:t>
+      </w:r>
+    </w:p>
+    <w:p>
       <w:r>
         <w:rPr>
           <w:b/>
           <w:bCs/>
-          <w:i/>
-          <w:iCs/>
-          <w:sz w:val="24"/>
-          <w:szCs w:val="24"/>
-        </w:rPr>
-        <w:t>...prasībās nevajadzētu definēt  konkrētus elementus (un to izskatu), bet koncentrēties, kādu rezultātu vēlās sasniegt.</w:t>
-      </w:r>
-    </w:p>
-    <w:p>
-      <w:pPr>
-        <w:ind w:left="360"/>
-        <w:rPr>
-          <w:sz w:val="24"/>
-          <w:szCs w:val="24"/>
-        </w:rPr>
-      </w:pPr>
-      <w:r>
-        <w:rPr>
-          <w:i/>
-          <w:iCs/>
-          <w:sz w:val="24"/>
-          <w:szCs w:val="24"/>
-        </w:rPr>
-        <w:t>Piemēram, prasība ‘Tīmekļa vietnes apmeklētājiem jābūt iespējai sazināties ar mums (ar tīmekļa vietnes palīdzību).’</w:t>
-      </w:r>
-    </w:p>
-    <w:p>
-      <w:pPr>
+        </w:rPr>
+        <w:t>Mērvienību pārvēršanas dati:</w:t>
+      </w:r>
+      <w:r>
+        <w:t xml:space="preserve"> brīvi pieejami dati internetā</w:t>
+      </w:r>
+    </w:p>
+    <w:p>
+      <w:pPr>
+        <w:pStyle w:val="ListParagraph"/>
         <w:numPr>
           <w:ilvl w:val="0"/>
-          <w:numId w:val="3"/>
+          <w:numId w:val="6"/>
         </w:numPr>
-        <w:rPr>
-          <w:sz w:val="24"/>
-          <w:szCs w:val="24"/>
-        </w:rPr>
-      </w:pPr>
-      <w:r>
-        <w:rPr>
-          <w:i/>
-          <w:iCs/>
-          <w:sz w:val="24"/>
-          <w:szCs w:val="24"/>
-        </w:rPr>
-        <w:t>Piedāvājot jau konkrētu risinājumu, var tikt izslēgtas citas iespējas. (Citas nemaz neapskatīsies.)</w:t>
-      </w:r>
-    </w:p>
-    <w:p>
-      <w:pPr>
+      </w:pPr>
+      <w:hyperlink r:id="rId5" w:history="1">
+        <w:r>
+          <w:rPr>
+            <w:rStyle w:val="Hyperlink"/>
+          </w:rPr>
+          <w:t>https://boundedbybuns.com/weight-conversion/instant-yeast</w:t>
+        </w:r>
+      </w:hyperlink>
+    </w:p>
+    <w:p>
+      <w:pPr>
+        <w:pStyle w:val="ListParagraph"/>
         <w:numPr>
           <w:ilvl w:val="0"/>
-          <w:numId w:val="3"/>
+          <w:numId w:val="6"/>
         </w:numPr>
       </w:pPr>
-      <w:r>
-        <w:rPr>
-          <w:i/>
-          <w:iCs/>
-          <w:sz w:val="24"/>
-          <w:szCs w:val="24"/>
-        </w:rPr>
-        <w:t>Definējot tikai prasību pēc tam tiek izstrādāti iespējamie varianti un no tiem izvēlēts nepieciešamais</w:t>
+      <w:hyperlink r:id="rId6" w:history="1">
+        <w:r>
+          <w:rPr>
+            <w:rStyle w:val="Hyperlink"/>
+          </w:rPr>
+          <w:t>https://www.allrecipes.com/article/cup-to-gram-conversions/</w:t>
+        </w:r>
+      </w:hyperlink>
+    </w:p>
+    <w:p>
+      <w:r>
+        <w:rPr>
+          <w:rFonts w:ascii="Segoe UI" w:hAnsi="Segoe UI" w:cs="Segoe UI"/>
+          <w:color w:val="0D0D0D"/>
+          <w:shd w:val="clear" w:color="auto" w:fill="FFFFFF"/>
+        </w:rPr>
+        <w:t>Projekta izstrāde tiek veikta ar 0 EUR budžetu. Tiek izmantoti bezmaksas rīki un resursi, lai nodrošinātu visas nepieciešamās funkcijas un pakalpojumus.</w:t>
       </w:r>
     </w:p>
     <w:sectPr>
@@ -542,10 +557,462 @@
 <file path=word/numbering.xml><?xml version="1.0" encoding="utf-8"?>
 <w:numbering xmlns:wpc="http://schemas.microsoft.com/office/word/2010/wordprocessingCanvas" xmlns:cx="http://schemas.microsoft.com/office/drawing/2014/chartex" xmlns:cx1="http://schemas.microsoft.com/office/drawing/2015/9/8/chartex" xmlns:cx2="http://schemas.microsoft.com/office/drawing/2015/10/21/chartex" xmlns:cx3="http://schemas.microsoft.com/office/drawing/2016/5/9/chartex" xmlns:cx4="http://schemas.microsoft.com/office/drawing/2016/5/10/chartex" xmlns:cx5="http://schemas.microsoft.com/office/drawing/2016/5/11/chartex" xmlns:cx6="http://schemas.microsoft.com/office/drawing/2016/5/12/chartex" xmlns:cx7="http://schemas.microsoft.com/office/drawing/2016/5/13/chartex" xmlns:cx8="http://schemas.microsoft.com/office/drawing/2016/5/14/chartex" xmlns:mc="http://schemas.openxmlformats.org/markup-compatibility/2006" xmlns:aink="http://schemas.microsoft.com/office/drawing/2016/ink" xmlns:am3d="http://schemas.microsoft.com/office/drawing/2017/model3d" xmlns:o="urn:schemas-microsoft-com:office:office" xmlns:oel="http://schemas.microsoft.com/office/2019/extlst" xmlns:r="http://schemas.openxmlformats.org/officeDocument/2006/relationships" xmlns:m="http://schemas.openxmlformats.org/officeDocument/2006/math" xmlns:v="urn:schemas-microsoft-com:vml" xmlns:wp14="http://schemas.microsoft.com/office/word/2010/wordprocessingDrawing" xmlns:wp="http://schemas.openxmlformats.org/drawingml/2006/wordprocessingDrawing" xmlns:w10="urn:schemas-microsoft-com:office:word" xmlns:w="http://schemas.openxmlformats.org/wordprocessingml/2006/main" xmlns:w14="http://schemas.microsoft.com/office/word/2010/wordml" xmlns:w15="http://schemas.microsoft.com/office/word/2012/wordml" xmlns:w16cex="http://schemas.microsoft.com/office/word/2018/wordml/cex" xmlns:w16cid="http://schemas.microsoft.com/office/word/2016/wordml/cid" xmlns:w16="http://schemas.microsoft.com/office/word/2018/wordml" xmlns:w16du="http://schemas.microsoft.com/office/word/2023/wordml/word16du" xmlns:w16sdtdh="http://schemas.microsoft.com/office/word/2020/wordml/sdtdatahash" xmlns:w16se="http://schemas.microsoft.com/office/word/2015/wordml/symex" xmlns:wpg="http://schemas.microsoft.com/office/word/2010/wordprocessingGroup" xmlns:wpi="http://schemas.microsoft.com/office/word/2010/wordprocessingInk" xmlns:wne="http://schemas.microsoft.com/office/word/2006/wordml" xmlns:wps="http://schemas.microsoft.com/office/word/2010/wordprocessingShape" mc:Ignorable="w14 w15 w16se w16cid w16 w16cex w16sdtdh w16du wp14">
   <w:abstractNum w:abstractNumId="0" w15:restartNumberingAfterBreak="0">
+    <w:nsid w:val="26901BD8"/>
+    <w:multiLevelType w:val="hybridMultilevel"/>
+    <w:tmpl w:val="634A77B2"/>
+    <w:lvl w:ilvl="0" w:tplc="04090001">
+      <w:start w:val="1"/>
+      <w:numFmt w:val="bullet"/>
+      <w:lvlText w:val=""/>
+      <w:lvlJc w:val="left"/>
+      <w:pPr>
+        <w:ind w:left="720" w:hanging="360"/>
+      </w:pPr>
+      <w:rPr>
+        <w:rFonts w:ascii="Symbol" w:hAnsi="Symbol" w:hint="default"/>
+      </w:rPr>
+    </w:lvl>
+    <w:lvl w:ilvl="1" w:tplc="04090003" w:tentative="1">
+      <w:start w:val="1"/>
+      <w:numFmt w:val="bullet"/>
+      <w:lvlText w:val="o"/>
+      <w:lvlJc w:val="left"/>
+      <w:pPr>
+        <w:ind w:left="1440" w:hanging="360"/>
+      </w:pPr>
+      <w:rPr>
+        <w:rFonts w:ascii="Courier New" w:hAnsi="Courier New" w:cs="Courier New" w:hint="default"/>
+      </w:rPr>
+    </w:lvl>
+    <w:lvl w:ilvl="2" w:tplc="04090005" w:tentative="1">
+      <w:start w:val="1"/>
+      <w:numFmt w:val="bullet"/>
+      <w:lvlText w:val=""/>
+      <w:lvlJc w:val="left"/>
+      <w:pPr>
+        <w:ind w:left="2160" w:hanging="360"/>
+      </w:pPr>
+      <w:rPr>
+        <w:rFonts w:ascii="Wingdings" w:hAnsi="Wingdings" w:hint="default"/>
+      </w:rPr>
+    </w:lvl>
+    <w:lvl w:ilvl="3" w:tplc="04090001" w:tentative="1">
+      <w:start w:val="1"/>
+      <w:numFmt w:val="bullet"/>
+      <w:lvlText w:val=""/>
+      <w:lvlJc w:val="left"/>
+      <w:pPr>
+        <w:ind w:left="2880" w:hanging="360"/>
+      </w:pPr>
+      <w:rPr>
+        <w:rFonts w:ascii="Symbol" w:hAnsi="Symbol" w:hint="default"/>
+      </w:rPr>
+    </w:lvl>
+    <w:lvl w:ilvl="4" w:tplc="04090003" w:tentative="1">
+      <w:start w:val="1"/>
+      <w:numFmt w:val="bullet"/>
+      <w:lvlText w:val="o"/>
+      <w:lvlJc w:val="left"/>
+      <w:pPr>
+        <w:ind w:left="3600" w:hanging="360"/>
+      </w:pPr>
+      <w:rPr>
+        <w:rFonts w:ascii="Courier New" w:hAnsi="Courier New" w:cs="Courier New" w:hint="default"/>
+      </w:rPr>
+    </w:lvl>
+    <w:lvl w:ilvl="5" w:tplc="04090005" w:tentative="1">
+      <w:start w:val="1"/>
+      <w:numFmt w:val="bullet"/>
+      <w:lvlText w:val=""/>
+      <w:lvlJc w:val="left"/>
+      <w:pPr>
+        <w:ind w:left="4320" w:hanging="360"/>
+      </w:pPr>
+      <w:rPr>
+        <w:rFonts w:ascii="Wingdings" w:hAnsi="Wingdings" w:hint="default"/>
+      </w:rPr>
+    </w:lvl>
+    <w:lvl w:ilvl="6" w:tplc="04090001" w:tentative="1">
+      <w:start w:val="1"/>
+      <w:numFmt w:val="bullet"/>
+      <w:lvlText w:val=""/>
+      <w:lvlJc w:val="left"/>
+      <w:pPr>
+        <w:ind w:left="5040" w:hanging="360"/>
+      </w:pPr>
+      <w:rPr>
+        <w:rFonts w:ascii="Symbol" w:hAnsi="Symbol" w:hint="default"/>
+      </w:rPr>
+    </w:lvl>
+    <w:lvl w:ilvl="7" w:tplc="04090003" w:tentative="1">
+      <w:start w:val="1"/>
+      <w:numFmt w:val="bullet"/>
+      <w:lvlText w:val="o"/>
+      <w:lvlJc w:val="left"/>
+      <w:pPr>
+        <w:ind w:left="5760" w:hanging="360"/>
+      </w:pPr>
+      <w:rPr>
+        <w:rFonts w:ascii="Courier New" w:hAnsi="Courier New" w:cs="Courier New" w:hint="default"/>
+      </w:rPr>
+    </w:lvl>
+    <w:lvl w:ilvl="8" w:tplc="04090005" w:tentative="1">
+      <w:start w:val="1"/>
+      <w:numFmt w:val="bullet"/>
+      <w:lvlText w:val=""/>
+      <w:lvlJc w:val="left"/>
+      <w:pPr>
+        <w:ind w:left="6480" w:hanging="360"/>
+      </w:pPr>
+      <w:rPr>
+        <w:rFonts w:ascii="Wingdings" w:hAnsi="Wingdings" w:hint="default"/>
+      </w:rPr>
+    </w:lvl>
+  </w:abstractNum>
+  <w:abstractNum w:abstractNumId="1" w15:restartNumberingAfterBreak="0">
+    <w:nsid w:val="2D5304F8"/>
+    <w:multiLevelType w:val="hybridMultilevel"/>
+    <w:tmpl w:val="25B27C50"/>
+    <w:lvl w:ilvl="0" w:tplc="04090001">
+      <w:start w:val="1"/>
+      <w:numFmt w:val="bullet"/>
+      <w:lvlText w:val=""/>
+      <w:lvlJc w:val="left"/>
+      <w:pPr>
+        <w:ind w:left="1080" w:hanging="360"/>
+      </w:pPr>
+      <w:rPr>
+        <w:rFonts w:ascii="Symbol" w:hAnsi="Symbol" w:hint="default"/>
+      </w:rPr>
+    </w:lvl>
+    <w:lvl w:ilvl="1" w:tplc="04090003" w:tentative="1">
+      <w:start w:val="1"/>
+      <w:numFmt w:val="bullet"/>
+      <w:lvlText w:val="o"/>
+      <w:lvlJc w:val="left"/>
+      <w:pPr>
+        <w:ind w:left="1800" w:hanging="360"/>
+      </w:pPr>
+      <w:rPr>
+        <w:rFonts w:ascii="Courier New" w:hAnsi="Courier New" w:cs="Courier New" w:hint="default"/>
+      </w:rPr>
+    </w:lvl>
+    <w:lvl w:ilvl="2" w:tplc="04090005" w:tentative="1">
+      <w:start w:val="1"/>
+      <w:numFmt w:val="bullet"/>
+      <w:lvlText w:val=""/>
+      <w:lvlJc w:val="left"/>
+      <w:pPr>
+        <w:ind w:left="2520" w:hanging="360"/>
+      </w:pPr>
+      <w:rPr>
+        <w:rFonts w:ascii="Wingdings" w:hAnsi="Wingdings" w:hint="default"/>
+      </w:rPr>
+    </w:lvl>
+    <w:lvl w:ilvl="3" w:tplc="04090001" w:tentative="1">
+      <w:start w:val="1"/>
+      <w:numFmt w:val="bullet"/>
+      <w:lvlText w:val=""/>
+      <w:lvlJc w:val="left"/>
+      <w:pPr>
+        <w:ind w:left="3240" w:hanging="360"/>
+      </w:pPr>
+      <w:rPr>
+        <w:rFonts w:ascii="Symbol" w:hAnsi="Symbol" w:hint="default"/>
+      </w:rPr>
+    </w:lvl>
+    <w:lvl w:ilvl="4" w:tplc="04090003" w:tentative="1">
+      <w:start w:val="1"/>
+      <w:numFmt w:val="bullet"/>
+      <w:lvlText w:val="o"/>
+      <w:lvlJc w:val="left"/>
+      <w:pPr>
+        <w:ind w:left="3960" w:hanging="360"/>
+      </w:pPr>
+      <w:rPr>
+        <w:rFonts w:ascii="Courier New" w:hAnsi="Courier New" w:cs="Courier New" w:hint="default"/>
+      </w:rPr>
+    </w:lvl>
+    <w:lvl w:ilvl="5" w:tplc="04090005" w:tentative="1">
+      <w:start w:val="1"/>
+      <w:numFmt w:val="bullet"/>
+      <w:lvlText w:val=""/>
+      <w:lvlJc w:val="left"/>
+      <w:pPr>
+        <w:ind w:left="4680" w:hanging="360"/>
+      </w:pPr>
+      <w:rPr>
+        <w:rFonts w:ascii="Wingdings" w:hAnsi="Wingdings" w:hint="default"/>
+      </w:rPr>
+    </w:lvl>
+    <w:lvl w:ilvl="6" w:tplc="04090001" w:tentative="1">
+      <w:start w:val="1"/>
+      <w:numFmt w:val="bullet"/>
+      <w:lvlText w:val=""/>
+      <w:lvlJc w:val="left"/>
+      <w:pPr>
+        <w:ind w:left="5400" w:hanging="360"/>
+      </w:pPr>
+      <w:rPr>
+        <w:rFonts w:ascii="Symbol" w:hAnsi="Symbol" w:hint="default"/>
+      </w:rPr>
+    </w:lvl>
+    <w:lvl w:ilvl="7" w:tplc="04090003" w:tentative="1">
+      <w:start w:val="1"/>
+      <w:numFmt w:val="bullet"/>
+      <w:lvlText w:val="o"/>
+      <w:lvlJc w:val="left"/>
+      <w:pPr>
+        <w:ind w:left="6120" w:hanging="360"/>
+      </w:pPr>
+      <w:rPr>
+        <w:rFonts w:ascii="Courier New" w:hAnsi="Courier New" w:cs="Courier New" w:hint="default"/>
+      </w:rPr>
+    </w:lvl>
+    <w:lvl w:ilvl="8" w:tplc="04090005" w:tentative="1">
+      <w:start w:val="1"/>
+      <w:numFmt w:val="bullet"/>
+      <w:lvlText w:val=""/>
+      <w:lvlJc w:val="left"/>
+      <w:pPr>
+        <w:ind w:left="6840" w:hanging="360"/>
+      </w:pPr>
+      <w:rPr>
+        <w:rFonts w:ascii="Wingdings" w:hAnsi="Wingdings" w:hint="default"/>
+      </w:rPr>
+    </w:lvl>
+  </w:abstractNum>
+  <w:abstractNum w:abstractNumId="2" w15:restartNumberingAfterBreak="0">
+    <w:nsid w:val="3043283D"/>
+    <w:multiLevelType w:val="hybridMultilevel"/>
+    <w:tmpl w:val="C8760068"/>
+    <w:lvl w:ilvl="0" w:tplc="04090001">
+      <w:start w:val="1"/>
+      <w:numFmt w:val="bullet"/>
+      <w:lvlText w:val=""/>
+      <w:lvlJc w:val="left"/>
+      <w:pPr>
+        <w:ind w:left="720" w:hanging="360"/>
+      </w:pPr>
+      <w:rPr>
+        <w:rFonts w:ascii="Symbol" w:hAnsi="Symbol" w:hint="default"/>
+      </w:rPr>
+    </w:lvl>
+    <w:lvl w:ilvl="1" w:tplc="04090003" w:tentative="1">
+      <w:start w:val="1"/>
+      <w:numFmt w:val="bullet"/>
+      <w:lvlText w:val="o"/>
+      <w:lvlJc w:val="left"/>
+      <w:pPr>
+        <w:ind w:left="1440" w:hanging="360"/>
+      </w:pPr>
+      <w:rPr>
+        <w:rFonts w:ascii="Courier New" w:hAnsi="Courier New" w:cs="Courier New" w:hint="default"/>
+      </w:rPr>
+    </w:lvl>
+    <w:lvl w:ilvl="2" w:tplc="04090005" w:tentative="1">
+      <w:start w:val="1"/>
+      <w:numFmt w:val="bullet"/>
+      <w:lvlText w:val=""/>
+      <w:lvlJc w:val="left"/>
+      <w:pPr>
+        <w:ind w:left="2160" w:hanging="360"/>
+      </w:pPr>
+      <w:rPr>
+        <w:rFonts w:ascii="Wingdings" w:hAnsi="Wingdings" w:hint="default"/>
+      </w:rPr>
+    </w:lvl>
+    <w:lvl w:ilvl="3" w:tplc="04090001" w:tentative="1">
+      <w:start w:val="1"/>
+      <w:numFmt w:val="bullet"/>
+      <w:lvlText w:val=""/>
+      <w:lvlJc w:val="left"/>
+      <w:pPr>
+        <w:ind w:left="2880" w:hanging="360"/>
+      </w:pPr>
+      <w:rPr>
+        <w:rFonts w:ascii="Symbol" w:hAnsi="Symbol" w:hint="default"/>
+      </w:rPr>
+    </w:lvl>
+    <w:lvl w:ilvl="4" w:tplc="04090003" w:tentative="1">
+      <w:start w:val="1"/>
+      <w:numFmt w:val="bullet"/>
+      <w:lvlText w:val="o"/>
+      <w:lvlJc w:val="left"/>
+      <w:pPr>
+        <w:ind w:left="3600" w:hanging="360"/>
+      </w:pPr>
+      <w:rPr>
+        <w:rFonts w:ascii="Courier New" w:hAnsi="Courier New" w:cs="Courier New" w:hint="default"/>
+      </w:rPr>
+    </w:lvl>
+    <w:lvl w:ilvl="5" w:tplc="04090005" w:tentative="1">
+      <w:start w:val="1"/>
+      <w:numFmt w:val="bullet"/>
+      <w:lvlText w:val=""/>
+      <w:lvlJc w:val="left"/>
+      <w:pPr>
+        <w:ind w:left="4320" w:hanging="360"/>
+      </w:pPr>
+      <w:rPr>
+        <w:rFonts w:ascii="Wingdings" w:hAnsi="Wingdings" w:hint="default"/>
+      </w:rPr>
+    </w:lvl>
+    <w:lvl w:ilvl="6" w:tplc="04090001" w:tentative="1">
+      <w:start w:val="1"/>
+      <w:numFmt w:val="bullet"/>
+      <w:lvlText w:val=""/>
+      <w:lvlJc w:val="left"/>
+      <w:pPr>
+        <w:ind w:left="5040" w:hanging="360"/>
+      </w:pPr>
+      <w:rPr>
+        <w:rFonts w:ascii="Symbol" w:hAnsi="Symbol" w:hint="default"/>
+      </w:rPr>
+    </w:lvl>
+    <w:lvl w:ilvl="7" w:tplc="04090003" w:tentative="1">
+      <w:start w:val="1"/>
+      <w:numFmt w:val="bullet"/>
+      <w:lvlText w:val="o"/>
+      <w:lvlJc w:val="left"/>
+      <w:pPr>
+        <w:ind w:left="5760" w:hanging="360"/>
+      </w:pPr>
+      <w:rPr>
+        <w:rFonts w:ascii="Courier New" w:hAnsi="Courier New" w:cs="Courier New" w:hint="default"/>
+      </w:rPr>
+    </w:lvl>
+    <w:lvl w:ilvl="8" w:tplc="04090005" w:tentative="1">
+      <w:start w:val="1"/>
+      <w:numFmt w:val="bullet"/>
+      <w:lvlText w:val=""/>
+      <w:lvlJc w:val="left"/>
+      <w:pPr>
+        <w:ind w:left="6480" w:hanging="360"/>
+      </w:pPr>
+      <w:rPr>
+        <w:rFonts w:ascii="Wingdings" w:hAnsi="Wingdings" w:hint="default"/>
+      </w:rPr>
+    </w:lvl>
+  </w:abstractNum>
+  <w:abstractNum w:abstractNumId="3" w15:restartNumberingAfterBreak="0">
+    <w:nsid w:val="31693EDB"/>
+    <w:multiLevelType w:val="hybridMultilevel"/>
+    <w:tmpl w:val="AF92E550"/>
+    <w:lvl w:ilvl="0" w:tplc="04090001">
+      <w:start w:val="1"/>
+      <w:numFmt w:val="bullet"/>
+      <w:lvlText w:val=""/>
+      <w:lvlJc w:val="left"/>
+      <w:pPr>
+        <w:ind w:left="1440" w:hanging="360"/>
+      </w:pPr>
+      <w:rPr>
+        <w:rFonts w:ascii="Symbol" w:hAnsi="Symbol" w:hint="default"/>
+      </w:rPr>
+    </w:lvl>
+    <w:lvl w:ilvl="1" w:tplc="04090003" w:tentative="1">
+      <w:start w:val="1"/>
+      <w:numFmt w:val="bullet"/>
+      <w:lvlText w:val="o"/>
+      <w:lvlJc w:val="left"/>
+      <w:pPr>
+        <w:ind w:left="2160" w:hanging="360"/>
+      </w:pPr>
+      <w:rPr>
+        <w:rFonts w:ascii="Courier New" w:hAnsi="Courier New" w:cs="Courier New" w:hint="default"/>
+      </w:rPr>
+    </w:lvl>
+    <w:lvl w:ilvl="2" w:tplc="04090005" w:tentative="1">
+      <w:start w:val="1"/>
+      <w:numFmt w:val="bullet"/>
+      <w:lvlText w:val=""/>
+      <w:lvlJc w:val="left"/>
+      <w:pPr>
+        <w:ind w:left="2880" w:hanging="360"/>
+      </w:pPr>
+      <w:rPr>
+        <w:rFonts w:ascii="Wingdings" w:hAnsi="Wingdings" w:hint="default"/>
+      </w:rPr>
+    </w:lvl>
+    <w:lvl w:ilvl="3" w:tplc="04090001" w:tentative="1">
+      <w:start w:val="1"/>
+      <w:numFmt w:val="bullet"/>
+      <w:lvlText w:val=""/>
+      <w:lvlJc w:val="left"/>
+      <w:pPr>
+        <w:ind w:left="3600" w:hanging="360"/>
+      </w:pPr>
+      <w:rPr>
+        <w:rFonts w:ascii="Symbol" w:hAnsi="Symbol" w:hint="default"/>
+      </w:rPr>
+    </w:lvl>
+    <w:lvl w:ilvl="4" w:tplc="04090003" w:tentative="1">
+      <w:start w:val="1"/>
+      <w:numFmt w:val="bullet"/>
+      <w:lvlText w:val="o"/>
+      <w:lvlJc w:val="left"/>
+      <w:pPr>
+        <w:ind w:left="4320" w:hanging="360"/>
+      </w:pPr>
+      <w:rPr>
+        <w:rFonts w:ascii="Courier New" w:hAnsi="Courier New" w:cs="Courier New" w:hint="default"/>
+      </w:rPr>
+    </w:lvl>
+    <w:lvl w:ilvl="5" w:tplc="04090005" w:tentative="1">
+      <w:start w:val="1"/>
+      <w:numFmt w:val="bullet"/>
+      <w:lvlText w:val=""/>
+      <w:lvlJc w:val="left"/>
+      <w:pPr>
+        <w:ind w:left="5040" w:hanging="360"/>
+      </w:pPr>
+      <w:rPr>
+        <w:rFonts w:ascii="Wingdings" w:hAnsi="Wingdings" w:hint="default"/>
+      </w:rPr>
+    </w:lvl>
+    <w:lvl w:ilvl="6" w:tplc="04090001" w:tentative="1">
+      <w:start w:val="1"/>
+      <w:numFmt w:val="bullet"/>
+      <w:lvlText w:val=""/>
+      <w:lvlJc w:val="left"/>
+      <w:pPr>
+        <w:ind w:left="5760" w:hanging="360"/>
+      </w:pPr>
+      <w:rPr>
+        <w:rFonts w:ascii="Symbol" w:hAnsi="Symbol" w:hint="default"/>
+      </w:rPr>
+    </w:lvl>
+    <w:lvl w:ilvl="7" w:tplc="04090003" w:tentative="1">
+      <w:start w:val="1"/>
+      <w:numFmt w:val="bullet"/>
+      <w:lvlText w:val="o"/>
+      <w:lvlJc w:val="left"/>
+      <w:pPr>
+        <w:ind w:left="6480" w:hanging="360"/>
+      </w:pPr>
+      <w:rPr>
+        <w:rFonts w:ascii="Courier New" w:hAnsi="Courier New" w:cs="Courier New" w:hint="default"/>
+      </w:rPr>
+    </w:lvl>
+    <w:lvl w:ilvl="8" w:tplc="04090005" w:tentative="1">
+      <w:start w:val="1"/>
+      <w:numFmt w:val="bullet"/>
+      <w:lvlText w:val=""/>
+      <w:lvlJc w:val="left"/>
+      <w:pPr>
+        <w:ind w:left="7200" w:hanging="360"/>
+      </w:pPr>
+      <w:rPr>
+        <w:rFonts w:ascii="Wingdings" w:hAnsi="Wingdings" w:hint="default"/>
+      </w:rPr>
+    </w:lvl>
+  </w:abstractNum>
+  <w:abstractNum w:abstractNumId="4" w15:restartNumberingAfterBreak="0">
     <w:nsid w:val="34D501A2"/>
     <w:multiLevelType w:val="hybridMultilevel"/>
-    <w:tmpl w:val="8680694A"/>
-    <w:lvl w:ilvl="0" w:tplc="0426000F">
+    <w:tmpl w:val="A2A4FB42"/>
+    <w:lvl w:ilvl="0" w:tplc="AA92438E">
       <w:start w:val="1"/>
       <w:numFmt w:val="decimal"/>
       <w:lvlText w:val="%1."/>
@@ -553,6 +1020,10 @@
       <w:pPr>
         <w:ind w:left="360" w:hanging="360"/>
       </w:pPr>
+      <w:rPr>
+        <w:b/>
+        <w:bCs/>
+      </w:rPr>
     </w:lvl>
     <w:lvl w:ilvl="1" w:tplc="04260019" w:tentative="1">
       <w:start w:val="1"/>
@@ -627,7 +1098,106 @@
       </w:pPr>
     </w:lvl>
   </w:abstractNum>
-  <w:abstractNum w:abstractNumId="1" w15:restartNumberingAfterBreak="0">
+  <w:abstractNum w:abstractNumId="5" w15:restartNumberingAfterBreak="0">
+    <w:nsid w:val="395D5D77"/>
+    <w:multiLevelType w:val="multilevel"/>
+    <w:tmpl w:val="97342062"/>
+    <w:lvl w:ilvl="0">
+      <w:start w:val="1"/>
+      <w:numFmt w:val="decimal"/>
+      <w:lvlText w:val="%1."/>
+      <w:lvlJc w:val="left"/>
+      <w:pPr>
+        <w:ind w:left="720" w:hanging="360"/>
+      </w:pPr>
+    </w:lvl>
+    <w:lvl w:ilvl="1">
+      <w:start w:val="3"/>
+      <w:numFmt w:val="decimal"/>
+      <w:isLgl/>
+      <w:lvlText w:val="%1.%2."/>
+      <w:lvlJc w:val="left"/>
+      <w:pPr>
+        <w:ind w:left="1080" w:hanging="720"/>
+      </w:pPr>
+      <w:rPr>
+        <w:b/>
+        <w:sz w:val="26"/>
+        <w:szCs w:val="26"/>
+      </w:rPr>
+    </w:lvl>
+    <w:lvl w:ilvl="2">
+      <w:start w:val="1"/>
+      <w:numFmt w:val="decimal"/>
+      <w:isLgl/>
+      <w:lvlText w:val="%1.%2.%3."/>
+      <w:lvlJc w:val="left"/>
+      <w:pPr>
+        <w:ind w:left="1080" w:hanging="720"/>
+      </w:pPr>
+    </w:lvl>
+    <w:lvl w:ilvl="3">
+      <w:start w:val="1"/>
+      <w:numFmt w:val="decimal"/>
+      <w:isLgl/>
+      <w:lvlText w:val="%1.%2.%3.%4."/>
+      <w:lvlJc w:val="left"/>
+      <w:pPr>
+        <w:ind w:left="1440" w:hanging="1080"/>
+      </w:pPr>
+    </w:lvl>
+    <w:lvl w:ilvl="4">
+      <w:start w:val="1"/>
+      <w:numFmt w:val="decimal"/>
+      <w:isLgl/>
+      <w:lvlText w:val="%1.%2.%3.%4.%5."/>
+      <w:lvlJc w:val="left"/>
+      <w:pPr>
+        <w:ind w:left="1440" w:hanging="1080"/>
+      </w:pPr>
+    </w:lvl>
+    <w:lvl w:ilvl="5">
+      <w:start w:val="1"/>
+      <w:numFmt w:val="decimal"/>
+      <w:isLgl/>
+      <w:lvlText w:val="%1.%2.%3.%4.%5.%6."/>
+      <w:lvlJc w:val="left"/>
+      <w:pPr>
+        <w:ind w:left="1800" w:hanging="1440"/>
+      </w:pPr>
+    </w:lvl>
+    <w:lvl w:ilvl="6">
+      <w:start w:val="1"/>
+      <w:numFmt w:val="decimal"/>
+      <w:isLgl/>
+      <w:lvlText w:val="%1.%2.%3.%4.%5.%6.%7."/>
+      <w:lvlJc w:val="left"/>
+      <w:pPr>
+        <w:ind w:left="1800" w:hanging="1440"/>
+      </w:pPr>
+    </w:lvl>
+    <w:lvl w:ilvl="7">
+      <w:start w:val="1"/>
+      <w:numFmt w:val="decimal"/>
+      <w:isLgl/>
+      <w:lvlText w:val="%1.%2.%3.%4.%5.%6.%7.%8."/>
+      <w:lvlJc w:val="left"/>
+      <w:pPr>
+        <w:ind w:left="2160" w:hanging="1800"/>
+      </w:pPr>
+    </w:lvl>
+    <w:lvl w:ilvl="8">
+      <w:start w:val="1"/>
+      <w:numFmt w:val="decimal"/>
+      <w:isLgl/>
+      <w:lvlText w:val="%1.%2.%3.%4.%5.%6.%7.%8.%9."/>
+      <w:lvlJc w:val="left"/>
+      <w:pPr>
+        <w:ind w:left="2160" w:hanging="1800"/>
+      </w:pPr>
+    </w:lvl>
+  </w:abstractNum>
+  <w:abstractNum w:abstractNumId="6" w15:restartNumberingAfterBreak="0">
     <w:nsid w:val="3DBE5C76"/>
     <w:multiLevelType w:val="hybridMultilevel"/>
     <w:tmpl w:val="D6CE560C"/>
@@ -767,7 +1337,7 @@
       </w:rPr>
     </w:lvl>
   </w:abstractNum>
-  <w:abstractNum w:abstractNumId="2" w15:restartNumberingAfterBreak="0">
+  <w:abstractNum w:abstractNumId="7" w15:restartNumberingAfterBreak="0">
     <w:nsid w:val="44292B70"/>
     <w:multiLevelType w:val="hybridMultilevel"/>
     <w:tmpl w:val="67407F3A"/>
@@ -907,14 +1477,261 @@
       </w:rPr>
     </w:lvl>
   </w:abstractNum>
+  <w:abstractNum w:abstractNumId="8" w15:restartNumberingAfterBreak="0">
+    <w:nsid w:val="60F430B9"/>
+    <w:multiLevelType w:val="hybridMultilevel"/>
+    <w:tmpl w:val="C81C5B14"/>
+    <w:lvl w:ilvl="0" w:tplc="04090001">
+      <w:start w:val="1"/>
+      <w:numFmt w:val="bullet"/>
+      <w:lvlText w:val=""/>
+      <w:lvlJc w:val="left"/>
+      <w:pPr>
+        <w:ind w:left="1080" w:hanging="360"/>
+      </w:pPr>
+      <w:rPr>
+        <w:rFonts w:ascii="Symbol" w:hAnsi="Symbol" w:hint="default"/>
+      </w:rPr>
+    </w:lvl>
+    <w:lvl w:ilvl="1" w:tplc="04090003" w:tentative="1">
+      <w:start w:val="1"/>
+      <w:numFmt w:val="bullet"/>
+      <w:lvlText w:val="o"/>
+      <w:lvlJc w:val="left"/>
+      <w:pPr>
+        <w:ind w:left="1800" w:hanging="360"/>
+      </w:pPr>
+      <w:rPr>
+        <w:rFonts w:ascii="Courier New" w:hAnsi="Courier New" w:cs="Courier New" w:hint="default"/>
+      </w:rPr>
+    </w:lvl>
+    <w:lvl w:ilvl="2" w:tplc="04090005" w:tentative="1">
+      <w:start w:val="1"/>
+      <w:numFmt w:val="bullet"/>
+      <w:lvlText w:val=""/>
+      <w:lvlJc w:val="left"/>
+      <w:pPr>
+        <w:ind w:left="2520" w:hanging="360"/>
+      </w:pPr>
+      <w:rPr>
+        <w:rFonts w:ascii="Wingdings" w:hAnsi="Wingdings" w:hint="default"/>
+      </w:rPr>
+    </w:lvl>
+    <w:lvl w:ilvl="3" w:tplc="04090001" w:tentative="1">
+      <w:start w:val="1"/>
+      <w:numFmt w:val="bullet"/>
+      <w:lvlText w:val=""/>
+      <w:lvlJc w:val="left"/>
+      <w:pPr>
+        <w:ind w:left="3240" w:hanging="360"/>
+      </w:pPr>
+      <w:rPr>
+        <w:rFonts w:ascii="Symbol" w:hAnsi="Symbol" w:hint="default"/>
+      </w:rPr>
+    </w:lvl>
+    <w:lvl w:ilvl="4" w:tplc="04090003" w:tentative="1">
+      <w:start w:val="1"/>
+      <w:numFmt w:val="bullet"/>
+      <w:lvlText w:val="o"/>
+      <w:lvlJc w:val="left"/>
+      <w:pPr>
+        <w:ind w:left="3960" w:hanging="360"/>
+      </w:pPr>
+      <w:rPr>
+        <w:rFonts w:ascii="Courier New" w:hAnsi="Courier New" w:cs="Courier New" w:hint="default"/>
+      </w:rPr>
+    </w:lvl>
+    <w:lvl w:ilvl="5" w:tplc="04090005" w:tentative="1">
+      <w:start w:val="1"/>
+      <w:numFmt w:val="bullet"/>
+      <w:lvlText w:val=""/>
+      <w:lvlJc w:val="left"/>
+      <w:pPr>
+        <w:ind w:left="4680" w:hanging="360"/>
+      </w:pPr>
+      <w:rPr>
+        <w:rFonts w:ascii="Wingdings" w:hAnsi="Wingdings" w:hint="default"/>
+      </w:rPr>
+    </w:lvl>
+    <w:lvl w:ilvl="6" w:tplc="04090001" w:tentative="1">
+      <w:start w:val="1"/>
+      <w:numFmt w:val="bullet"/>
+      <w:lvlText w:val=""/>
+      <w:lvlJc w:val="left"/>
+      <w:pPr>
+        <w:ind w:left="5400" w:hanging="360"/>
+      </w:pPr>
+      <w:rPr>
+        <w:rFonts w:ascii="Symbol" w:hAnsi="Symbol" w:hint="default"/>
+      </w:rPr>
+    </w:lvl>
+    <w:lvl w:ilvl="7" w:tplc="04090003" w:tentative="1">
+      <w:start w:val="1"/>
+      <w:numFmt w:val="bullet"/>
+      <w:lvlText w:val="o"/>
+      <w:lvlJc w:val="left"/>
+      <w:pPr>
+        <w:ind w:left="6120" w:hanging="360"/>
+      </w:pPr>
+      <w:rPr>
+        <w:rFonts w:ascii="Courier New" w:hAnsi="Courier New" w:cs="Courier New" w:hint="default"/>
+      </w:rPr>
+    </w:lvl>
+    <w:lvl w:ilvl="8" w:tplc="04090005" w:tentative="1">
+      <w:start w:val="1"/>
+      <w:numFmt w:val="bullet"/>
+      <w:lvlText w:val=""/>
+      <w:lvlJc w:val="left"/>
+      <w:pPr>
+        <w:ind w:left="6840" w:hanging="360"/>
+      </w:pPr>
+      <w:rPr>
+        <w:rFonts w:ascii="Wingdings" w:hAnsi="Wingdings" w:hint="default"/>
+      </w:rPr>
+    </w:lvl>
+  </w:abstractNum>
+  <w:abstractNum w:abstractNumId="9" w15:restartNumberingAfterBreak="0">
+    <w:nsid w:val="7AB24C8D"/>
+    <w:multiLevelType w:val="hybridMultilevel"/>
+    <w:tmpl w:val="E3A4BC3C"/>
+    <w:lvl w:ilvl="0" w:tplc="0409000F">
+      <w:start w:val="1"/>
+      <w:numFmt w:val="decimal"/>
+      <w:lvlText w:val="%1."/>
+      <w:lvlJc w:val="left"/>
+      <w:pPr>
+        <w:ind w:left="720" w:hanging="360"/>
+      </w:pPr>
+    </w:lvl>
+    <w:lvl w:ilvl="1" w:tplc="04090019" w:tentative="1">
+      <w:start w:val="1"/>
+      <w:numFmt w:val="lowerLetter"/>
+      <w:lvlText w:val="%2."/>
+      <w:lvlJc w:val="left"/>
+      <w:pPr>
+        <w:ind w:left="1440" w:hanging="360"/>
+      </w:pPr>
+    </w:lvl>
+    <w:lvl w:ilvl="2" w:tplc="0409001B" w:tentative="1">
+      <w:start w:val="1"/>
+      <w:numFmt w:val="lowerRoman"/>
+      <w:lvlText w:val="%3."/>
+      <w:lvlJc w:val="right"/>
+      <w:pPr>
+        <w:ind w:left="2160" w:hanging="180"/>
+      </w:pPr>
+    </w:lvl>
+    <w:lvl w:ilvl="3" w:tplc="0409000F" w:tentative="1">
+      <w:start w:val="1"/>
+      <w:numFmt w:val="decimal"/>
+      <w:lvlText w:val="%4."/>
+      <w:lvlJc w:val="left"/>
+      <w:pPr>
+        <w:ind w:left="2880" w:hanging="360"/>
+      </w:pPr>
+    </w:lvl>
+    <w:lvl w:ilvl="4" w:tplc="04090019" w:tentative="1">
+      <w:start w:val="1"/>
+      <w:numFmt w:val="lowerLetter"/>
+      <w:lvlText w:val="%5."/>
+      <w:lvlJc w:val="left"/>
+      <w:pPr>
+        <w:ind w:left="3600" w:hanging="360"/>
+      </w:pPr>
+    </w:lvl>
+    <w:lvl w:ilvl="5" w:tplc="0409001B" w:tentative="1">
+      <w:start w:val="1"/>
+      <w:numFmt w:val="lowerRoman"/>
+      <w:lvlText w:val="%6."/>
+      <w:lvlJc w:val="right"/>
+      <w:pPr>
+        <w:ind w:left="4320" w:hanging="180"/>
+      </w:pPr>
+    </w:lvl>
+    <w:lvl w:ilvl="6" w:tplc="0409000F" w:tentative="1">
+      <w:start w:val="1"/>
+      <w:numFmt w:val="decimal"/>
+      <w:lvlText w:val="%7."/>
+      <w:lvlJc w:val="left"/>
+      <w:pPr>
+        <w:ind w:left="5040" w:hanging="360"/>
+      </w:pPr>
+    </w:lvl>
+    <w:lvl w:ilvl="7" w:tplc="04090019" w:tentative="1">
+      <w:start w:val="1"/>
+      <w:numFmt w:val="lowerLetter"/>
+      <w:lvlText w:val="%8."/>
+      <w:lvlJc w:val="left"/>
+      <w:pPr>
+        <w:ind w:left="5760" w:hanging="360"/>
+      </w:pPr>
+    </w:lvl>
+    <w:lvl w:ilvl="8" w:tplc="0409001B" w:tentative="1">
+      <w:start w:val="1"/>
+      <w:numFmt w:val="lowerRoman"/>
+      <w:lvlText w:val="%9."/>
+      <w:lvlJc w:val="right"/>
+      <w:pPr>
+        <w:ind w:left="6480" w:hanging="180"/>
+      </w:pPr>
+    </w:lvl>
+  </w:abstractNum>
   <w:num w:numId="1" w16cid:durableId="872232358">
+    <w:abstractNumId w:val="6"/>
+  </w:num>
+  <w:num w:numId="2" w16cid:durableId="762411636">
+    <w:abstractNumId w:val="4"/>
+  </w:num>
+  <w:num w:numId="3" w16cid:durableId="1184397219">
+    <w:abstractNumId w:val="7"/>
+  </w:num>
+  <w:num w:numId="4" w16cid:durableId="963926930">
     <w:abstractNumId w:val="1"/>
   </w:num>
-  <w:num w:numId="2" w16cid:durableId="762411636">
+  <w:num w:numId="5" w16cid:durableId="939294103">
+    <w:abstractNumId w:val="8"/>
+  </w:num>
+  <w:num w:numId="6" w16cid:durableId="953560554">
+    <w:abstractNumId w:val="2"/>
+  </w:num>
+  <w:num w:numId="7" w16cid:durableId="1545173774">
+    <w:abstractNumId w:val="5"/>
+    <w:lvlOverride w:ilvl="0">
+      <w:startOverride w:val="1"/>
+    </w:lvlOverride>
+    <w:lvlOverride w:ilvl="1">
+      <w:startOverride w:val="3"/>
+    </w:lvlOverride>
+    <w:lvlOverride w:ilvl="2">
+      <w:startOverride w:val="1"/>
+    </w:lvlOverride>
+    <w:lvlOverride w:ilvl="3">
+      <w:startOverride w:val="1"/>
+    </w:lvlOverride>
+    <w:lvlOverride w:ilvl="4">
+      <w:startOverride w:val="1"/>
+    </w:lvlOverride>
+    <w:lvlOverride w:ilvl="5">
+      <w:startOverride w:val="1"/>
+    </w:lvlOverride>
+    <w:lvlOverride w:ilvl="6">
+      <w:startOverride w:val="1"/>
+    </w:lvlOverride>
+    <w:lvlOverride w:ilvl="7">
+      <w:startOverride w:val="1"/>
+    </w:lvlOverride>
+    <w:lvlOverride w:ilvl="8">
+      <w:startOverride w:val="1"/>
+    </w:lvlOverride>
+  </w:num>
+  <w:num w:numId="8" w16cid:durableId="36438330">
+    <w:abstractNumId w:val="3"/>
+  </w:num>
+  <w:num w:numId="9" w16cid:durableId="1167137093">
     <w:abstractNumId w:val="0"/>
   </w:num>
-  <w:num w:numId="3" w16cid:durableId="1184397219">
-    <w:abstractNumId w:val="2"/>
+  <w:num w:numId="10" w16cid:durableId="1172063379">
+    <w:abstractNumId w:val="9"/>
   </w:num>
 </w:numbering>
 </file>
@@ -1116,7 +1933,7 @@
     <w:lsdException w:name="Medium Shading 2 Accent 1" w:uiPriority="64"/>
     <w:lsdException w:name="Medium List 1 Accent 1" w:uiPriority="65"/>
     <w:lsdException w:name="Revision" w:semiHidden="1"/>
-    <w:lsdException w:name="List Paragraph" w:uiPriority="34" w:qFormat="1"/>
+    <w:lsdException w:name="List Paragraph" w:uiPriority="0" w:qFormat="1"/>
     <w:lsdException w:name="Quote" w:uiPriority="29" w:qFormat="1"/>
     <w:lsdException w:name="Intense Quote" w:uiPriority="30" w:qFormat="1"/>
     <w:lsdException w:name="Medium List 2 Accent 1" w:uiPriority="66"/>
@@ -1349,13 +2166,35 @@
   <w:style w:type="paragraph" w:styleId="ListParagraph">
     <w:name w:val="List Paragraph"/>
     <w:basedOn w:val="Normal"/>
-    <w:uiPriority w:val="34"/>
     <w:qFormat/>
     <w:rsid w:val="00667BB8"/>
     <w:pPr>
       <w:ind w:left="720"/>
       <w:contextualSpacing/>
     </w:pPr>
+  </w:style>
+  <w:style w:type="character" w:styleId="Hyperlink">
+    <w:name w:val="Hyperlink"/>
+    <w:basedOn w:val="DefaultParagraphFont"/>
+    <w:uiPriority w:val="99"/>
+    <w:unhideWhenUsed/>
+    <w:rsid w:val="00853BFE"/>
+    <w:rPr>
+      <w:color w:val="0563C1" w:themeColor="hyperlink"/>
+      <w:u w:val="single"/>
+    </w:rPr>
+  </w:style>
+  <w:style w:type="character" w:styleId="UnresolvedMention">
+    <w:name w:val="Unresolved Mention"/>
+    <w:basedOn w:val="DefaultParagraphFont"/>
+    <w:uiPriority w:val="99"/>
+    <w:semiHidden/>
+    <w:unhideWhenUsed/>
+    <w:rsid w:val="00853BFE"/>
+    <w:rPr>
+      <w:color w:val="605E5C"/>
+      <w:shd w:val="clear" w:color="auto" w:fill="E1DFDD"/>
+    </w:rPr>
   </w:style>
 </w:styles>
 </file>
